--- a/word documents/arched mirror.docx
+++ b/word documents/arched mirror.docx
@@ -4,19 +4,22 @@
   <w:body>
     <w:p>
       <w:r>
+        <w:rPr>
+          <w:noProof/>
+        </w:rPr>
         <w:drawing>
-          <wp:anchor distT="0" distB="0" distL="114300" distR="114300" simplePos="0" relativeHeight="251659264" behindDoc="1" locked="0" layoutInCell="1" allowOverlap="1" wp14:anchorId="02028BF4" wp14:editId="435C163A">
+          <wp:anchor distT="0" distB="0" distL="114300" distR="114300" simplePos="0" relativeHeight="251660288" behindDoc="1" locked="0" layoutInCell="1" allowOverlap="1" wp14:anchorId="36BFB568" wp14:editId="528A5BEF">
             <wp:simplePos x="0" y="0"/>
             <wp:positionH relativeFrom="margin">
-              <wp:posOffset>-828675</wp:posOffset>
+              <wp:posOffset>2721610</wp:posOffset>
             </wp:positionH>
             <wp:positionV relativeFrom="paragraph">
-              <wp:posOffset>-838201</wp:posOffset>
+              <wp:posOffset>-866775</wp:posOffset>
             </wp:positionV>
-            <wp:extent cx="7373896" cy="4067175"/>
-            <wp:effectExtent l="0" t="0" r="0" b="0"/>
+            <wp:extent cx="3840514" cy="3114675"/>
+            <wp:effectExtent l="0" t="0" r="7620" b="0"/>
             <wp:wrapNone/>
-            <wp:docPr id="436576704" name="Picture 8"/>
+            <wp:docPr id="408948365" name="Picture 7"/>
             <wp:cNvGraphicFramePr>
               <a:graphicFrameLocks xmlns:a="http://schemas.openxmlformats.org/drawingml/2006/main" noChangeAspect="1"/>
             </wp:cNvGraphicFramePr>
@@ -24,7 +27,7 @@
               <a:graphicData uri="http://schemas.openxmlformats.org/drawingml/2006/picture">
                 <pic:pic xmlns:pic="http://schemas.openxmlformats.org/drawingml/2006/picture">
                   <pic:nvPicPr>
-                    <pic:cNvPr id="0" name="Picture 6"/>
+                    <pic:cNvPr id="0" name="Picture 7"/>
                     <pic:cNvPicPr>
                       <a:picLocks noChangeAspect="1" noChangeArrowheads="1"/>
                     </pic:cNvPicPr>
@@ -45,7 +48,7 @@
                   <pic:spPr bwMode="auto">
                     <a:xfrm>
                       <a:off x="0" y="0"/>
-                      <a:ext cx="7376829" cy="4068793"/>
+                      <a:ext cx="3840514" cy="3114675"/>
                     </a:xfrm>
                     <a:prstGeom prst="rect">
                       <a:avLst/>
@@ -64,31 +67,23 @@
           </wp:anchor>
         </w:drawing>
       </w:r>
-    </w:p>
-    <w:p/>
-    <w:p/>
-    <w:p/>
-    <w:p/>
-    <w:p/>
-    <w:p/>
-    <w:p/>
-    <w:p/>
-    <w:p/>
-    <w:p>
       <w:r>
+        <w:rPr>
+          <w:noProof/>
+        </w:rPr>
         <w:drawing>
-          <wp:anchor distT="0" distB="0" distL="114300" distR="114300" simplePos="0" relativeHeight="251660288" behindDoc="1" locked="0" layoutInCell="1" allowOverlap="1" wp14:anchorId="36BFB568" wp14:editId="632D4856">
+          <wp:anchor distT="0" distB="0" distL="114300" distR="114300" simplePos="0" relativeHeight="251659264" behindDoc="1" locked="0" layoutInCell="1" allowOverlap="1" wp14:anchorId="02028BF4" wp14:editId="5C32DD31">
             <wp:simplePos x="0" y="0"/>
             <wp:positionH relativeFrom="margin">
-              <wp:posOffset>-990600</wp:posOffset>
+              <wp:posOffset>-885825</wp:posOffset>
             </wp:positionH>
             <wp:positionV relativeFrom="paragraph">
-              <wp:posOffset>428625</wp:posOffset>
+              <wp:posOffset>-895349</wp:posOffset>
             </wp:positionV>
-            <wp:extent cx="7391797" cy="4619625"/>
-            <wp:effectExtent l="0" t="0" r="0" b="0"/>
+            <wp:extent cx="3534604" cy="3181350"/>
+            <wp:effectExtent l="0" t="0" r="8890" b="0"/>
             <wp:wrapNone/>
-            <wp:docPr id="408948365" name="Picture 7"/>
+            <wp:docPr id="436576704" name="Picture 8"/>
             <wp:cNvGraphicFramePr>
               <a:graphicFrameLocks xmlns:a="http://schemas.openxmlformats.org/drawingml/2006/main" noChangeAspect="1"/>
             </wp:cNvGraphicFramePr>
@@ -96,7 +91,7 @@
               <a:graphicData uri="http://schemas.openxmlformats.org/drawingml/2006/picture">
                 <pic:pic xmlns:pic="http://schemas.openxmlformats.org/drawingml/2006/picture">
                   <pic:nvPicPr>
-                    <pic:cNvPr id="0" name="Picture 7"/>
+                    <pic:cNvPr id="0" name="Picture 6"/>
                     <pic:cNvPicPr>
                       <a:picLocks noChangeAspect="1" noChangeArrowheads="1"/>
                     </pic:cNvPicPr>
@@ -117,7 +112,7 @@
                   <pic:spPr bwMode="auto">
                     <a:xfrm>
                       <a:off x="0" y="0"/>
-                      <a:ext cx="7391797" cy="4619625"/>
+                      <a:ext cx="3538762" cy="3185093"/>
                     </a:xfrm>
                     <a:prstGeom prst="rect">
                       <a:avLst/>
@@ -143,33 +138,24 @@
     <w:p/>
     <w:p/>
     <w:p/>
-    <w:p/>
-    <w:p/>
-    <w:p/>
-    <w:p/>
-    <w:p/>
-    <w:p/>
-    <w:p/>
-    <w:p/>
-    <w:p/>
-    <w:p/>
-    <w:p/>
     <w:p>
       <w:r>
-        <w:lastRenderedPageBreak/>
+        <w:rPr>
+          <w:noProof/>
+        </w:rPr>
         <w:drawing>
-          <wp:anchor distT="0" distB="0" distL="114300" distR="114300" simplePos="0" relativeHeight="251661312" behindDoc="1" locked="0" layoutInCell="1" allowOverlap="1" wp14:anchorId="739F1F3D" wp14:editId="1BC05745">
+          <wp:anchor distT="0" distB="0" distL="114300" distR="114300" simplePos="0" relativeHeight="251662336" behindDoc="1" locked="0" layoutInCell="1" allowOverlap="1" wp14:anchorId="3A7E4A71" wp14:editId="206A501B">
             <wp:simplePos x="0" y="0"/>
             <wp:positionH relativeFrom="margin">
-              <wp:posOffset>-857250</wp:posOffset>
+              <wp:posOffset>3599788</wp:posOffset>
             </wp:positionH>
             <wp:positionV relativeFrom="paragraph">
-              <wp:posOffset>-838201</wp:posOffset>
+              <wp:posOffset>28576</wp:posOffset>
             </wp:positionV>
-            <wp:extent cx="7391400" cy="4753601"/>
-            <wp:effectExtent l="0" t="0" r="0" b="9525"/>
+            <wp:extent cx="2132357" cy="3200400"/>
+            <wp:effectExtent l="0" t="0" r="1270" b="0"/>
             <wp:wrapNone/>
-            <wp:docPr id="1015066141" name="Picture 6"/>
+            <wp:docPr id="85431991" name="Picture 5"/>
             <wp:cNvGraphicFramePr>
               <a:graphicFrameLocks xmlns:a="http://schemas.openxmlformats.org/drawingml/2006/main" noChangeAspect="1"/>
             </wp:cNvGraphicFramePr>
@@ -177,13 +163,13 @@
               <a:graphicData uri="http://schemas.openxmlformats.org/drawingml/2006/picture">
                 <pic:pic xmlns:pic="http://schemas.openxmlformats.org/drawingml/2006/picture">
                   <pic:nvPicPr>
-                    <pic:cNvPr id="0" name="Picture 8"/>
+                    <pic:cNvPr id="0" name="Picture 9"/>
                     <pic:cNvPicPr>
                       <a:picLocks noChangeAspect="1" noChangeArrowheads="1"/>
                     </pic:cNvPicPr>
                   </pic:nvPicPr>
                   <pic:blipFill>
-                    <a:blip r:embed="rId7">
+                    <a:blip r:embed="rId7" cstate="print">
                       <a:extLst>
                         <a:ext uri="{28A0092B-C50C-407E-A947-70E740481C1C}">
                           <a14:useLocalDpi xmlns:a14="http://schemas.microsoft.com/office/drawing/2010/main" val="0"/>
@@ -198,7 +184,7 @@
                   <pic:spPr bwMode="auto">
                     <a:xfrm>
                       <a:off x="0" y="0"/>
-                      <a:ext cx="7400832" cy="4759667"/>
+                      <a:ext cx="2135493" cy="3205107"/>
                     </a:xfrm>
                     <a:prstGeom prst="rect">
                       <a:avLst/>
@@ -217,35 +203,23 @@
           </wp:anchor>
         </w:drawing>
       </w:r>
-    </w:p>
-    <w:p/>
-    <w:p/>
-    <w:p/>
-    <w:p/>
-    <w:p/>
-    <w:p/>
-    <w:p/>
-    <w:p/>
-    <w:p/>
-    <w:p/>
-    <w:p/>
-    <w:p/>
-    <w:p/>
-    <w:p>
       <w:r>
+        <w:rPr>
+          <w:noProof/>
+        </w:rPr>
         <w:drawing>
-          <wp:anchor distT="0" distB="0" distL="114300" distR="114300" simplePos="0" relativeHeight="251662336" behindDoc="1" locked="0" layoutInCell="1" allowOverlap="1" wp14:anchorId="3A7E4A71" wp14:editId="2FFC68E6">
+          <wp:anchor distT="0" distB="0" distL="114300" distR="114300" simplePos="0" relativeHeight="251661312" behindDoc="1" locked="0" layoutInCell="1" allowOverlap="1" wp14:anchorId="739F1F3D" wp14:editId="02A2B184">
             <wp:simplePos x="0" y="0"/>
             <wp:positionH relativeFrom="margin">
-              <wp:posOffset>1066800</wp:posOffset>
+              <wp:posOffset>-857249</wp:posOffset>
             </wp:positionH>
             <wp:positionV relativeFrom="paragraph">
-              <wp:posOffset>142240</wp:posOffset>
+              <wp:posOffset>142875</wp:posOffset>
             </wp:positionV>
-            <wp:extent cx="3267075" cy="4903470"/>
-            <wp:effectExtent l="0" t="0" r="9525" b="0"/>
+            <wp:extent cx="3521654" cy="3019425"/>
+            <wp:effectExtent l="0" t="0" r="3175" b="0"/>
             <wp:wrapNone/>
-            <wp:docPr id="85431991" name="Picture 5"/>
+            <wp:docPr id="1015066141" name="Picture 6"/>
             <wp:cNvGraphicFramePr>
               <a:graphicFrameLocks xmlns:a="http://schemas.openxmlformats.org/drawingml/2006/main" noChangeAspect="1"/>
             </wp:cNvGraphicFramePr>
@@ -253,7 +227,7 @@
               <a:graphicData uri="http://schemas.openxmlformats.org/drawingml/2006/picture">
                 <pic:pic xmlns:pic="http://schemas.openxmlformats.org/drawingml/2006/picture">
                   <pic:nvPicPr>
-                    <pic:cNvPr id="0" name="Picture 9"/>
+                    <pic:cNvPr id="0" name="Picture 8"/>
                     <pic:cNvPicPr>
                       <a:picLocks noChangeAspect="1" noChangeArrowheads="1"/>
                     </pic:cNvPicPr>
@@ -274,7 +248,7 @@
                   <pic:spPr bwMode="auto">
                     <a:xfrm>
                       <a:off x="0" y="0"/>
-                      <a:ext cx="3267075" cy="4903470"/>
+                      <a:ext cx="3540486" cy="3035571"/>
                     </a:xfrm>
                     <a:prstGeom prst="rect">
                       <a:avLst/>
@@ -304,16 +278,11 @@
     <w:p/>
     <w:p/>
     <w:p/>
-    <w:p/>
-    <w:p/>
     <w:p>
       <w:r>
-        <w:lastRenderedPageBreak/>
         <w:t>36x24'' Farmhouse Arched Decorative Wall Mirror, Farmhouse Wooden Mirrors with Beaded for Living Room, Hallway, Bathroom, Entryway - Vertical/Horizontal</w:t>
       </w:r>
     </w:p>
-    <w:p/>
-    <w:p/>
     <w:p>
       <w:pPr>
         <w:rPr>
@@ -322,7 +291,13 @@
         </w:rPr>
       </w:pPr>
       <w:r>
-        <w:t xml:space="preserve">                 </w:t>
+        <w:t xml:space="preserve">               </w:t>
+      </w:r>
+      <w:r>
+        <w:t xml:space="preserve">                          </w:t>
+      </w:r>
+      <w:r>
+        <w:t xml:space="preserve">  </w:t>
       </w:r>
       <w:r>
         <w:rPr>
@@ -880,15 +855,6 @@
   </w:abstractNum>
   <w:num w:numId="1" w16cid:durableId="2029090485">
     <w:abstractNumId w:val="0"/>
-    <w:lvlOverride w:ilvl="0"/>
-    <w:lvlOverride w:ilvl="1"/>
-    <w:lvlOverride w:ilvl="2"/>
-    <w:lvlOverride w:ilvl="3"/>
-    <w:lvlOverride w:ilvl="4"/>
-    <w:lvlOverride w:ilvl="5"/>
-    <w:lvlOverride w:ilvl="6"/>
-    <w:lvlOverride w:ilvl="7"/>
-    <w:lvlOverride w:ilvl="8"/>
   </w:num>
 </w:numbering>
 </file>
@@ -1496,6 +1462,7 @@
   <w:style w:type="character" w:default="1" w:styleId="DefaultParagraphFont">
     <w:name w:val="Default Paragraph Font"/>
     <w:uiPriority w:val="1"/>
+    <w:semiHidden/>
     <w:unhideWhenUsed/>
   </w:style>
   <w:style w:type="table" w:default="1" w:styleId="TableNormal">
